--- a/BusseAA_report.docx
+++ b/BusseAA_report.docx
@@ -312,7 +312,13 @@
         <w:t xml:space="preserve">Был реализован код грея. Созвездия </w:t>
       </w:r>
       <w:r>
-        <w:t xml:space="preserve">QAM16/64 </w:t>
+        <w:t>QAM</w:t>
+      </w:r>
+      <w:r>
+        <w:rPr>
+          <w:lang w:val="ru-RU"/>
+        </w:rPr>
+        <w:t xml:space="preserve">16/64 </w:t>
       </w:r>
       <w:r>
         <w:rPr>
@@ -326,6 +332,9 @@
         <w:jc w:val="center"/>
       </w:pPr>
       <w:r>
+        <w:rPr>
+          <w:noProof/>
+        </w:rPr>
         <w:drawing>
           <wp:inline distT="0" distB="0" distL="0" distR="0" wp14:anchorId="65DC4E67" wp14:editId="5557164F">
             <wp:extent cx="3829050" cy="3763146"/>
@@ -368,6 +377,9 @@
         <w:jc w:val="center"/>
       </w:pPr>
       <w:r>
+        <w:rPr>
+          <w:noProof/>
+        </w:rPr>
         <w:drawing>
           <wp:inline distT="0" distB="0" distL="0" distR="0" wp14:anchorId="3D6D8E40" wp14:editId="552B56C9">
             <wp:extent cx="4235450" cy="3920651"/>
@@ -457,7 +469,7 @@
       </w:pPr>
       <w:r>
         <w:rPr>
-          <w:lang w:val="ru-RU"/>
+          <w:noProof/>
         </w:rPr>
         <w:drawing>
           <wp:inline distT="0" distB="0" distL="0" distR="0" wp14:anchorId="71ECBAE9" wp14:editId="6F9DA5E3">
@@ -504,7 +516,7 @@
       </w:pPr>
       <w:r>
         <w:rPr>
-          <w:lang w:val="ru-RU"/>
+          <w:noProof/>
         </w:rPr>
         <w:drawing>
           <wp:inline distT="0" distB="0" distL="0" distR="0" wp14:anchorId="24957B3C" wp14:editId="40C53720">
@@ -551,7 +563,7 @@
       </w:pPr>
       <w:r>
         <w:rPr>
-          <w:lang w:val="ru-RU"/>
+          <w:noProof/>
         </w:rPr>
         <w:drawing>
           <wp:inline distT="0" distB="0" distL="0" distR="0" wp14:anchorId="551CD03A" wp14:editId="342119AD">
@@ -594,6 +606,7 @@
       <w:pPr>
         <w:rPr>
           <w:rFonts w:eastAsiaTheme="minorEastAsia"/>
+          <w:lang w:val="ru-RU"/>
         </w:rPr>
       </w:pPr>
       <w:r>
@@ -621,7 +634,14 @@
             <w:rPr>
               <w:rFonts w:ascii="Cambria Math" w:hAnsi="Cambria Math"/>
             </w:rPr>
-            <m:t>BER=</m:t>
+            <m:t>BER</m:t>
+          </m:r>
+          <m:r>
+            <w:rPr>
+              <w:rFonts w:ascii="Cambria Math" w:hAnsi="Cambria Math"/>
+              <w:lang w:val="ru-RU"/>
+            </w:rPr>
+            <m:t>=</m:t>
           </m:r>
           <m:f>
             <m:fPr>
@@ -636,6 +656,7 @@
               <m:r>
                 <w:rPr>
                   <w:rFonts w:ascii="Cambria Math" w:hAnsi="Cambria Math"/>
+                  <w:lang w:val="ru-RU"/>
                 </w:rPr>
                 <m:t>2</m:t>
               </m:r>
@@ -652,6 +673,7 @@
                   <m:r>
                     <w:rPr>
                       <w:rFonts w:ascii="Cambria Math" w:hAnsi="Cambria Math"/>
+                      <w:lang w:val="ru-RU"/>
                     </w:rPr>
                     <m:t>1-</m:t>
                   </m:r>
@@ -668,6 +690,7 @@
                       <m:r>
                         <w:rPr>
                           <w:rFonts w:ascii="Cambria Math" w:hAnsi="Cambria Math"/>
+                          <w:lang w:val="ru-RU"/>
                         </w:rPr>
                         <m:t>1</m:t>
                       </m:r>
@@ -726,6 +749,7 @@
                       <m:r>
                         <w:rPr>
                           <w:rFonts w:ascii="Cambria Math" w:hAnsi="Cambria Math"/>
+                          <w:lang w:val="ru-RU"/>
                         </w:rPr>
                         <m:t>10</m:t>
                       </m:r>
@@ -752,6 +776,7 @@
                           <m:r>
                             <w:rPr>
                               <w:rFonts w:ascii="Cambria Math" w:hAnsi="Cambria Math"/>
+                              <w:lang w:val="ru-RU"/>
                             </w:rPr>
                             <m:t>20</m:t>
                           </m:r>
@@ -784,6 +809,7 @@
                           <m:r>
                             <w:rPr>
                               <w:rFonts w:ascii="Cambria Math" w:hAnsi="Cambria Math"/>
+                              <w:lang w:val="ru-RU"/>
                             </w:rPr>
                             <m:t>3</m:t>
                           </m:r>
@@ -792,6 +818,7 @@
                           <m:r>
                             <w:rPr>
                               <w:rFonts w:ascii="Cambria Math" w:hAnsi="Cambria Math"/>
+                              <w:lang w:val="ru-RU"/>
                             </w:rPr>
                             <m:t>2</m:t>
                           </m:r>
@@ -809,7 +836,14 @@
                                 <w:rPr>
                                   <w:rFonts w:ascii="Cambria Math" w:hAnsi="Cambria Math"/>
                                 </w:rPr>
-                                <m:t>M-1</m:t>
+                                <m:t>M</m:t>
+                              </m:r>
+                              <m:r>
+                                <w:rPr>
+                                  <w:rFonts w:ascii="Cambria Math" w:hAnsi="Cambria Math"/>
+                                  <w:lang w:val="ru-RU"/>
+                                </w:rPr>
+                                <m:t>-1</m:t>
                               </m:r>
                             </m:e>
                           </m:d>
@@ -855,6 +889,7 @@
                       <m:r>
                         <w:rPr>
                           <w:rFonts w:ascii="Cambria Math" w:hAnsi="Cambria Math"/>
+                          <w:lang w:val="ru-RU"/>
                         </w:rPr>
                         <m:t>2</m:t>
                       </m:r>
@@ -1274,7 +1309,7 @@
       <w:r>
         <w:rPr>
           <w:rFonts w:eastAsiaTheme="minorEastAsia"/>
-          <w:lang w:val="ru-RU"/>
+          <w:noProof/>
         </w:rPr>
         <w:drawing>
           <wp:inline distT="0" distB="0" distL="0" distR="0" wp14:anchorId="75C0B71B" wp14:editId="3E9D78F5">
@@ -1316,14 +1351,14 @@
     <w:p>
       <w:pPr>
         <w:rPr>
-          <w:rFonts w:eastAsiaTheme="minorEastAsia"/>
-          <w:lang w:val="ru-RU"/>
-        </w:rPr>
-      </w:pPr>
-      <w:r>
-        <w:rPr>
-          <w:rFonts w:eastAsiaTheme="minorEastAsia"/>
-          <w:lang w:val="ru-RU"/>
+          <w:noProof/>
+          <w:lang w:val="ru-RU"/>
+        </w:rPr>
+      </w:pPr>
+      <w:r>
+        <w:rPr>
+          <w:rFonts w:eastAsiaTheme="minorEastAsia"/>
+          <w:noProof/>
         </w:rPr>
         <w:lastRenderedPageBreak/>
         <w:drawing>
@@ -1369,16 +1404,24 @@
         </w:rPr>
         <w:t xml:space="preserve"> </w:t>
       </w:r>
-      <w:r>
-        <w:rPr>
-          <w:noProof/>
+    </w:p>
+    <w:p>
+      <w:pPr>
+        <w:rPr>
+          <w:rFonts w:eastAsiaTheme="minorEastAsia"/>
+          <w:lang w:val="ru-RU"/>
+        </w:rPr>
+      </w:pPr>
+      <w:r>
+        <w:rPr>
+          <w:rFonts w:eastAsiaTheme="minorEastAsia"/>
           <w:lang w:val="ru-RU"/>
         </w:rPr>
         <w:drawing>
-          <wp:inline distT="0" distB="0" distL="0" distR="0" wp14:anchorId="4B0D87CD" wp14:editId="60EB917E">
-            <wp:extent cx="3419952" cy="3467584"/>
-            <wp:effectExtent l="0" t="0" r="9525" b="0"/>
-            <wp:docPr id="12" name="Picture 12"/>
+          <wp:inline distT="0" distB="0" distL="0" distR="0" wp14:anchorId="52BBB489" wp14:editId="21BA229B">
+            <wp:extent cx="3324689" cy="3362794"/>
+            <wp:effectExtent l="0" t="0" r="9525" b="9525"/>
+            <wp:docPr id="7" name="Picture 7"/>
             <wp:cNvGraphicFramePr>
               <a:graphicFrameLocks xmlns:a="http://schemas.openxmlformats.org/drawingml/2006/main" noChangeAspect="1"/>
             </wp:cNvGraphicFramePr>
@@ -1398,7 +1441,7 @@
                   <pic:spPr>
                     <a:xfrm>
                       <a:off x="0" y="0"/>
-                      <a:ext cx="3419952" cy="3467584"/>
+                      <a:ext cx="3324689" cy="3362794"/>
                     </a:xfrm>
                     <a:prstGeom prst="rect">
                       <a:avLst/>
@@ -1410,8 +1453,6 @@
           </wp:inline>
         </w:drawing>
       </w:r>
-      <w:bookmarkStart w:id="0" w:name="_GoBack"/>
-      <w:bookmarkEnd w:id="0"/>
     </w:p>
     <w:p>
       <w:pPr>
@@ -1481,13 +1522,7 @@
             <w:rPr>
               <w:rFonts w:ascii="Cambria Math" w:eastAsiaTheme="minorEastAsia" w:hAnsi="Cambria Math"/>
             </w:rPr>
-            <m:t>C=</m:t>
-          </m:r>
-          <m:r>
-            <w:rPr>
-              <w:rFonts w:ascii="Cambria Math" w:eastAsiaTheme="minorEastAsia" w:hAnsi="Cambria Math"/>
-            </w:rPr>
-            <m:t>-∑p</m:t>
+            <m:t>C=-∑p</m:t>
           </m:r>
           <m:d>
             <m:dPr>
@@ -1998,7 +2033,28 @@
           <w:rFonts w:eastAsiaTheme="minorEastAsia"/>
           <w:lang w:val="ru-RU"/>
         </w:rPr>
-        <w:t xml:space="preserve">размеры блоков были заданы </w:t>
+        <w:t>был использован код Ковера.</w:t>
+      </w:r>
+      <w:r>
+        <w:rPr>
+          <w:rFonts w:eastAsiaTheme="minorEastAsia"/>
+          <w:lang w:val="ru-RU"/>
+        </w:rPr>
+        <w:t xml:space="preserve"> </w:t>
+      </w:r>
+      <w:r>
+        <w:rPr>
+          <w:rFonts w:eastAsiaTheme="minorEastAsia"/>
+          <w:lang w:val="ru-RU"/>
+        </w:rPr>
+        <w:t>Р</w:t>
+      </w:r>
+      <w:r>
+        <w:rPr>
+          <w:rFonts w:eastAsiaTheme="minorEastAsia"/>
+          <w:lang w:val="ru-RU"/>
+        </w:rPr>
+        <w:t xml:space="preserve">азмеры блоков были заданы </w:t>
       </w:r>
       <m:oMath>
         <m:sSub>
@@ -2035,7 +2091,14 @@
             <w:rFonts w:ascii="Cambria Math" w:eastAsiaTheme="minorEastAsia" w:hAnsi="Cambria Math"/>
             <w:lang w:val="ru-RU"/>
           </w:rPr>
-          <m:t xml:space="preserve">=96, </m:t>
+          <m:t>=24</m:t>
+        </m:r>
+        <m:r>
+          <w:rPr>
+            <w:rFonts w:ascii="Cambria Math" w:eastAsiaTheme="minorEastAsia" w:hAnsi="Cambria Math"/>
+            <w:lang w:val="ru-RU"/>
+          </w:rPr>
+          <m:t xml:space="preserve">, </m:t>
         </m:r>
         <m:sSub>
           <m:sSubPr>
@@ -2071,7 +2134,21 @@
             <w:rFonts w:ascii="Cambria Math" w:eastAsiaTheme="minorEastAsia" w:hAnsi="Cambria Math"/>
             <w:lang w:val="ru-RU"/>
           </w:rPr>
-          <m:t>=128;</m:t>
+          <m:t>=</m:t>
+        </m:r>
+        <m:r>
+          <w:rPr>
+            <w:rFonts w:ascii="Cambria Math" w:eastAsiaTheme="minorEastAsia" w:hAnsi="Cambria Math"/>
+            <w:lang w:val="ru-RU"/>
+          </w:rPr>
+          <m:t>32</m:t>
+        </m:r>
+        <m:r>
+          <w:rPr>
+            <w:rFonts w:ascii="Cambria Math" w:eastAsiaTheme="minorEastAsia" w:hAnsi="Cambria Math"/>
+            <w:lang w:val="ru-RU"/>
+          </w:rPr>
+          <m:t>;</m:t>
         </m:r>
         <m:sSub>
           <m:sSubPr>
@@ -2346,6 +2423,82 @@
     <w:p>
       <w:pPr>
         <w:rPr>
+          <w:rFonts w:eastAsiaTheme="minorEastAsia"/>
+          <w:lang w:val="ru-RU"/>
+        </w:rPr>
+      </w:pPr>
+    </w:p>
+    <w:p>
+      <w:pPr>
+        <w:rPr>
+          <w:rFonts w:eastAsiaTheme="minorEastAsia"/>
+          <w:lang w:val="ru-RU"/>
+        </w:rPr>
+      </w:pPr>
+      <w:r>
+        <w:rPr>
+          <w:rFonts w:eastAsiaTheme="minorEastAsia"/>
+          <w:lang w:val="ru-RU"/>
+        </w:rPr>
+        <w:t xml:space="preserve">Ниже приведены результаты симуляции </w:t>
+      </w:r>
+      <w:r>
+        <w:rPr>
+          <w:rFonts w:eastAsiaTheme="minorEastAsia"/>
+        </w:rPr>
+        <w:t>BER</w:t>
+      </w:r>
+      <w:r>
+        <w:rPr>
+          <w:rFonts w:eastAsiaTheme="minorEastAsia"/>
+          <w:lang w:val="ru-RU"/>
+        </w:rPr>
+        <w:t>/</w:t>
+      </w:r>
+      <w:r>
+        <w:rPr>
+          <w:rFonts w:eastAsiaTheme="minorEastAsia"/>
+        </w:rPr>
+        <w:t>SNR</w:t>
+      </w:r>
+      <w:r>
+        <w:rPr>
+          <w:rFonts w:eastAsiaTheme="minorEastAsia"/>
+          <w:lang w:val="ru-RU"/>
+        </w:rPr>
+        <w:t xml:space="preserve"> </w:t>
+      </w:r>
+      <w:r>
+        <w:rPr>
+          <w:rFonts w:eastAsiaTheme="minorEastAsia"/>
+          <w:lang w:val="ru-RU"/>
+        </w:rPr>
+        <w:t xml:space="preserve">как видно </w:t>
+      </w:r>
+      <w:r>
+        <w:rPr>
+          <w:rFonts w:eastAsiaTheme="minorEastAsia"/>
+          <w:lang w:val="ru-RU"/>
+        </w:rPr>
+        <w:t xml:space="preserve">шейпинг дает выигрыш по </w:t>
+      </w:r>
+      <w:r>
+        <w:rPr>
+          <w:rFonts w:eastAsiaTheme="minorEastAsia"/>
+        </w:rPr>
+        <w:t>BER</w:t>
+      </w:r>
+      <w:r>
+        <w:rPr>
+          <w:rFonts w:eastAsiaTheme="minorEastAsia"/>
+          <w:lang w:val="ru-RU"/>
+        </w:rPr>
+        <w:t xml:space="preserve">, но код ковера следует сверху еще защитить каким либо помехоустойчивым кодом, иначе как видно возникает большое кол-во ошибок при декодировании. </w:t>
+      </w:r>
+    </w:p>
+    <w:p>
+      <w:pPr>
+        <w:rPr>
           <w:lang w:val="ru-RU"/>
         </w:rPr>
       </w:pPr>
@@ -2354,10 +2507,10 @@
           <w:lang w:val="ru-RU"/>
         </w:rPr>
         <w:drawing>
-          <wp:inline distT="0" distB="0" distL="0" distR="0" wp14:anchorId="309F15DA" wp14:editId="6B05B319">
-            <wp:extent cx="5943600" cy="2863215"/>
-            <wp:effectExtent l="0" t="0" r="0" b="0"/>
-            <wp:docPr id="11" name="Picture 11"/>
+          <wp:inline distT="0" distB="0" distL="0" distR="0" wp14:anchorId="3569D3D5" wp14:editId="3C7D4C74">
+            <wp:extent cx="5943600" cy="2851785"/>
+            <wp:effectExtent l="0" t="0" r="0" b="5715"/>
+            <wp:docPr id="8" name="Picture 8"/>
             <wp:cNvGraphicFramePr>
               <a:graphicFrameLocks xmlns:a="http://schemas.openxmlformats.org/drawingml/2006/main" noChangeAspect="1"/>
             </wp:cNvGraphicFramePr>
@@ -2377,7 +2530,7 @@
                   <pic:spPr>
                     <a:xfrm>
                       <a:off x="0" y="0"/>
-                      <a:ext cx="5943600" cy="2863215"/>
+                      <a:ext cx="5943600" cy="2851785"/>
                     </a:xfrm>
                     <a:prstGeom prst="rect">
                       <a:avLst/>
@@ -2390,6 +2543,91 @@
         </w:drawing>
       </w:r>
     </w:p>
+    <w:p>
+      <w:pPr>
+        <w:rPr>
+          <w:lang w:val="ru-RU"/>
+        </w:rPr>
+      </w:pPr>
+    </w:p>
+    <w:p>
+      <w:pPr>
+        <w:rPr>
+          <w:lang w:val="ru-RU"/>
+        </w:rPr>
+      </w:pPr>
+      <w:r>
+        <w:rPr>
+          <w:lang w:val="ru-RU"/>
+        </w:rPr>
+        <w:t>Чтобы увидеть преимущество шейпинга рассмотрим зависимость пропускной способности канала.</w:t>
+      </w:r>
+    </w:p>
+    <w:p>
+      <w:pPr>
+        <w:rPr>
+          <w:lang w:val="ru-RU"/>
+        </w:rPr>
+      </w:pPr>
+      <w:r>
+        <w:rPr>
+          <w:lang w:val="ru-RU"/>
+        </w:rPr>
+        <w:t xml:space="preserve">Видно, что шейпинг позволяет немного приблизиться к пределу при низких </w:t>
+      </w:r>
+      <w:r>
+        <w:t>SNR</w:t>
+      </w:r>
+      <w:r>
+        <w:rPr>
+          <w:lang w:val="ru-RU"/>
+        </w:rPr>
+        <w:t>.</w:t>
+      </w:r>
+      <w:bookmarkStart w:id="0" w:name="_GoBack"/>
+      <w:bookmarkEnd w:id="0"/>
+    </w:p>
+    <w:p>
+      <w:r>
+        <w:lastRenderedPageBreak/>
+        <w:drawing>
+          <wp:inline distT="0" distB="0" distL="0" distR="0" wp14:anchorId="1E55DFE6" wp14:editId="20E0363D">
+            <wp:extent cx="5943600" cy="4062095"/>
+            <wp:effectExtent l="0" t="0" r="0" b="0"/>
+            <wp:docPr id="10" name="Picture 10"/>
+            <wp:cNvGraphicFramePr>
+              <a:graphicFrameLocks xmlns:a="http://schemas.openxmlformats.org/drawingml/2006/main" noChangeAspect="1"/>
+            </wp:cNvGraphicFramePr>
+            <a:graphic xmlns:a="http://schemas.openxmlformats.org/drawingml/2006/main">
+              <a:graphicData uri="http://schemas.openxmlformats.org/drawingml/2006/picture">
+                <pic:pic xmlns:pic="http://schemas.openxmlformats.org/drawingml/2006/picture">
+                  <pic:nvPicPr>
+                    <pic:cNvPr id="1" name=""/>
+                    <pic:cNvPicPr/>
+                  </pic:nvPicPr>
+                  <pic:blipFill>
+                    <a:blip r:embed="rId13"/>
+                    <a:stretch>
+                      <a:fillRect/>
+                    </a:stretch>
+                  </pic:blipFill>
+                  <pic:spPr>
+                    <a:xfrm>
+                      <a:off x="0" y="0"/>
+                      <a:ext cx="5943600" cy="4062095"/>
+                    </a:xfrm>
+                    <a:prstGeom prst="rect">
+                      <a:avLst/>
+                    </a:prstGeom>
+                  </pic:spPr>
+                </pic:pic>
+              </a:graphicData>
+            </a:graphic>
+          </wp:inline>
+        </w:drawing>
+      </w:r>
+    </w:p>
+    <w:p/>
     <w:p>
       <w:pPr>
         <w:rPr>
